--- a/Amiruzzaman/Doc/Chapter6.docx
+++ b/Amiruzzaman/Doc/Chapter6.docx
@@ -576,6 +576,23 @@
           <w:szCs w:val="32"/>
         </w:rPr>
       </w:pPr>
+    </w:p>
+    <w:p>
+      <w:pPr>
+        <w:pStyle w:val="ListParagraph"/>
+        <w:spacing w:after="200" w:line="276" w:lineRule="auto"/>
+        <w:jc w:val="center"/>
+        <w:rPr>
+          <w:bCs/>
+        </w:rPr>
+      </w:pPr>
+      <w:bookmarkStart w:id="0" w:name="_Hlk532238843"/>
+      <w:r>
+        <w:rPr>
+          <w:bCs/>
+        </w:rPr>
+        <w:t>Table XI. Risk Identifications</w:t>
+      </w:r>
     </w:p>
     <w:tbl>
       <w:tblPr>
@@ -604,6 +621,7 @@
             <w:tcW w:w="4391" w:type="dxa"/>
             <w:shd w:val="clear" w:color="auto" w:fill="auto"/>
           </w:tcPr>
+          <w:bookmarkEnd w:id="0"/>
           <w:p>
             <w:pPr>
               <w:pStyle w:val="ListParagraph"/>
@@ -1078,6 +1096,54 @@
         </w:rPr>
         <w:lastRenderedPageBreak/>
         <w:t>Risk Analysis</w:t>
+      </w:r>
+    </w:p>
+    <w:p>
+      <w:pPr>
+        <w:jc w:val="center"/>
+        <w:rPr>
+          <w:rFonts w:ascii="Times New Roman" w:hAnsi="Times New Roman"/>
+          <w:bCs/>
+          <w:sz w:val="24"/>
+          <w:szCs w:val="24"/>
+        </w:rPr>
+      </w:pPr>
+      <w:bookmarkStart w:id="1" w:name="_Hlk532238914"/>
+      <w:r>
+        <w:rPr>
+          <w:rFonts w:ascii="Times New Roman" w:hAnsi="Times New Roman"/>
+          <w:bCs/>
+          <w:sz w:val="24"/>
+          <w:szCs w:val="24"/>
+        </w:rPr>
+        <w:t>Table XI</w:t>
+      </w:r>
+      <w:r>
+        <w:rPr>
+          <w:rFonts w:ascii="Times New Roman" w:hAnsi="Times New Roman"/>
+          <w:bCs/>
+          <w:sz w:val="24"/>
+          <w:szCs w:val="24"/>
+        </w:rPr>
+        <w:t>I</w:t>
+      </w:r>
+      <w:r>
+        <w:rPr>
+          <w:rFonts w:ascii="Times New Roman" w:hAnsi="Times New Roman"/>
+          <w:bCs/>
+          <w:sz w:val="24"/>
+          <w:szCs w:val="24"/>
+        </w:rPr>
+        <w:t xml:space="preserve">. Risk </w:t>
+      </w:r>
+      <w:r>
+        <w:rPr>
+          <w:rFonts w:ascii="Times New Roman" w:hAnsi="Times New Roman"/>
+          <w:bCs/>
+          <w:sz w:val="24"/>
+          <w:szCs w:val="24"/>
+        </w:rPr>
+        <w:t>Analysis</w:t>
       </w:r>
     </w:p>
     <w:tbl>
@@ -1108,6 +1174,7 @@
             <w:tcW w:w="2936" w:type="dxa"/>
             <w:shd w:val="clear" w:color="auto" w:fill="auto"/>
           </w:tcPr>
+          <w:bookmarkEnd w:id="1"/>
           <w:p>
             <w:pPr>
               <w:spacing w:line="360" w:lineRule="auto"/>
@@ -1775,6 +1842,42 @@
           <w:shd w:val="clear" w:color="auto" w:fill="FFFFFF"/>
         </w:rPr>
         <w:t>Risk Planning</w:t>
+      </w:r>
+    </w:p>
+    <w:p>
+      <w:pPr>
+        <w:pStyle w:val="ListParagraph"/>
+        <w:ind w:left="405"/>
+        <w:jc w:val="center"/>
+        <w:rPr>
+          <w:bCs/>
+        </w:rPr>
+      </w:pPr>
+      <w:bookmarkStart w:id="2" w:name="_Hlk532238980"/>
+      <w:bookmarkStart w:id="3" w:name="_GoBack"/>
+      <w:r>
+        <w:rPr>
+          <w:bCs/>
+        </w:rPr>
+        <w:t>Table XI</w:t>
+      </w:r>
+      <w:r>
+        <w:rPr>
+          <w:bCs/>
+        </w:rPr>
+        <w:t>II</w:t>
+      </w:r>
+      <w:r>
+        <w:rPr>
+          <w:bCs/>
+        </w:rPr>
+        <w:t xml:space="preserve">. Risk </w:t>
+      </w:r>
+      <w:r>
+        <w:rPr>
+          <w:bCs/>
+        </w:rPr>
+        <w:t>Planning</w:t>
       </w:r>
     </w:p>
     <w:tbl>
@@ -1801,6 +1904,8 @@
             <w:tcW w:w="4788" w:type="dxa"/>
             <w:shd w:val="clear" w:color="auto" w:fill="auto"/>
           </w:tcPr>
+          <w:bookmarkEnd w:id="2"/>
+          <w:bookmarkEnd w:id="3"/>
           <w:p>
             <w:pPr>
               <w:spacing w:line="360" w:lineRule="auto"/>
@@ -2341,7 +2446,6 @@
           <w:szCs w:val="32"/>
           <w:shd w:val="clear" w:color="auto" w:fill="FFFFFF"/>
         </w:rPr>
-        <w:lastRenderedPageBreak/>
         <w:t>Risk Monitoring</w:t>
       </w:r>
     </w:p>
@@ -2463,18 +2567,7 @@
           <w:szCs w:val="24"/>
           <w:shd w:val="clear" w:color="auto" w:fill="FFFFFF"/>
         </w:rPr>
-        <w:t>Prop</w:t>
-      </w:r>
-      <w:bookmarkStart w:id="0" w:name="_GoBack"/>
-      <w:bookmarkEnd w:id="0"/>
-      <w:r>
-        <w:rPr>
-          <w:rFonts w:ascii="Times New Roman" w:hAnsi="Times New Roman"/>
-          <w:sz w:val="24"/>
-          <w:szCs w:val="24"/>
-          <w:shd w:val="clear" w:color="auto" w:fill="FFFFFF"/>
-        </w:rPr>
-        <w:t>er  coding</w:t>
+        <w:t>Proper  coding</w:t>
       </w:r>
       <w:proofErr w:type="gramEnd"/>
       <w:r>
@@ -2570,7 +2663,7 @@
       <w:footerReference w:type="default" r:id="rId7"/>
       <w:pgSz w:w="11906" w:h="16838"/>
       <w:pgMar w:top="1440" w:right="1440" w:bottom="1440" w:left="1440" w:header="708" w:footer="708" w:gutter="0"/>
-      <w:pgNumType w:start="55"/>
+      <w:pgNumType w:start="62"/>
       <w:cols w:space="708"/>
       <w:docGrid w:linePitch="360"/>
     </w:sectPr>
@@ -2607,7 +2700,7 @@
 <w:ftr xmlns:wpc="http://schemas.microsoft.com/office/word/2010/wordprocessingCanvas" xmlns:cx="http://schemas.microsoft.com/office/drawing/2014/chartex" xmlns:cx1="http://schemas.microsoft.com/office/drawing/2015/9/8/chartex" xmlns:cx2="http://schemas.microsoft.com/office/drawing/2015/10/21/chartex" xmlns:cx3="http://schemas.microsoft.com/office/drawing/2016/5/9/chartex" xmlns:cx4="http://schemas.microsoft.com/office/drawing/2016/5/10/chartex" xmlns:cx5="http://schemas.microsoft.com/office/drawing/2016/5/11/chartex" xmlns:cx6="http://schemas.microsoft.com/office/drawing/2016/5/12/chartex" xmlns:cx7="http://schemas.microsoft.com/office/drawing/2016/5/13/chartex" xmlns:cx8="http://schemas.microsoft.com/office/drawing/2016/5/14/chartex" xmlns:mc="http://schemas.openxmlformats.org/markup-compatibility/2006" xmlns:aink="http://schemas.microsoft.com/office/drawing/2016/ink" xmlns:am3d="http://schemas.microsoft.com/office/drawing/2017/model3d" xmlns:o="urn:schemas-microsoft-com:office:office" xmlns:r="http://schemas.openxmlformats.org/officeDocument/2006/relationships" xmlns:m="http://schemas.openxmlformats.org/officeDocument/2006/math" xmlns:v="urn:schemas-microsoft-com:vml" xmlns:wp14="http://schemas.microsoft.com/office/word/2010/wordprocessingDrawing" xmlns:wp="http://schemas.openxmlformats.org/drawingml/2006/wordprocessingDrawing" xmlns:w10="urn:schemas-microsoft-com:office:word" xmlns:w="http://schemas.openxmlformats.org/wordprocessingml/2006/main" xmlns:w14="http://schemas.microsoft.com/office/word/2010/wordml" xmlns:w15="http://schemas.microsoft.com/office/word/2012/wordml" xmlns:w16cid="http://schemas.microsoft.com/office/word/2016/wordml/cid" xmlns:w16se="http://schemas.microsoft.com/office/word/2015/wordml/symex" xmlns:wpg="http://schemas.microsoft.com/office/word/2010/wordprocessingGroup" xmlns:wpi="http://schemas.microsoft.com/office/word/2010/wordprocessingInk" xmlns:wne="http://schemas.microsoft.com/office/word/2006/wordml" xmlns:wps="http://schemas.microsoft.com/office/word/2010/wordprocessingShape" mc:Ignorable="w14 w15 w16se w16cid wp14">
   <w:sdt>
     <w:sdtPr>
-      <w:id w:val="1198970241"/>
+      <w:id w:val="113103898"/>
       <w:docPartObj>
         <w:docPartGallery w:val="Page Numbers (Bottom of Page)"/>
         <w:docPartUnique/>
@@ -3639,7 +3732,7 @@
   <w:style w:type="paragraph" w:default="1" w:styleId="Normal">
     <w:name w:val="Normal"/>
     <w:qFormat/>
-    <w:rsid w:val="0036785B"/>
+    <w:rsid w:val="009F0075"/>
     <w:pPr>
       <w:spacing w:after="200" w:line="276" w:lineRule="auto"/>
     </w:pPr>

--- a/Amiruzzaman/Doc/Chapter6.docx
+++ b/Amiruzzaman/Doc/Chapter6.docx
@@ -70,6 +70,58 @@
     <w:p>
       <w:pPr>
         <w:spacing w:line="360" w:lineRule="auto"/>
+        <w:jc w:val="both"/>
+        <w:rPr>
+          <w:rFonts w:ascii="Times New Roman" w:hAnsi="Times New Roman"/>
+          <w:color w:val="222222"/>
+          <w:sz w:val="24"/>
+          <w:szCs w:val="24"/>
+          <w:shd w:val="clear" w:color="auto" w:fill="FFFFFF"/>
+        </w:rPr>
+      </w:pPr>
+    </w:p>
+    <w:p>
+      <w:pPr>
+        <w:spacing w:line="360" w:lineRule="auto"/>
+        <w:jc w:val="both"/>
+        <w:rPr>
+          <w:rFonts w:ascii="Times New Roman" w:hAnsi="Times New Roman"/>
+          <w:color w:val="222222"/>
+          <w:sz w:val="24"/>
+          <w:szCs w:val="24"/>
+          <w:shd w:val="clear" w:color="auto" w:fill="FFFFFF"/>
+        </w:rPr>
+      </w:pPr>
+    </w:p>
+    <w:p>
+      <w:pPr>
+        <w:spacing w:line="360" w:lineRule="auto"/>
+        <w:jc w:val="both"/>
+        <w:rPr>
+          <w:rFonts w:ascii="Times New Roman" w:hAnsi="Times New Roman"/>
+          <w:color w:val="222222"/>
+          <w:sz w:val="24"/>
+          <w:szCs w:val="24"/>
+          <w:shd w:val="clear" w:color="auto" w:fill="FFFFFF"/>
+        </w:rPr>
+      </w:pPr>
+    </w:p>
+    <w:p>
+      <w:pPr>
+        <w:spacing w:line="360" w:lineRule="auto"/>
+        <w:jc w:val="both"/>
+        <w:rPr>
+          <w:rFonts w:ascii="Times New Roman" w:hAnsi="Times New Roman"/>
+          <w:color w:val="222222"/>
+          <w:sz w:val="24"/>
+          <w:szCs w:val="24"/>
+          <w:shd w:val="clear" w:color="auto" w:fill="FFFFFF"/>
+        </w:rPr>
+      </w:pPr>
+    </w:p>
+    <w:p>
+      <w:pPr>
+        <w:spacing w:line="360" w:lineRule="auto"/>
         <w:jc w:val="center"/>
         <w:rPr>
           <w:rFonts w:ascii="Times New Roman" w:hAnsi="Times New Roman"/>
@@ -247,65 +299,9 @@
     </w:p>
     <w:p>
       <w:pPr>
-        <w:spacing w:line="360" w:lineRule="auto"/>
-        <w:jc w:val="both"/>
-        <w:rPr>
-          <w:rFonts w:ascii="Times New Roman" w:hAnsi="Times New Roman"/>
+        <w:pStyle w:val="ListParagraph"/>
+        <w:rPr>
           <w:color w:val="222222"/>
-          <w:sz w:val="24"/>
-          <w:szCs w:val="24"/>
-          <w:shd w:val="clear" w:color="auto" w:fill="FFFFFF"/>
-        </w:rPr>
-      </w:pPr>
-    </w:p>
-    <w:p>
-      <w:pPr>
-        <w:spacing w:line="360" w:lineRule="auto"/>
-        <w:jc w:val="both"/>
-        <w:rPr>
-          <w:rFonts w:ascii="Times New Roman" w:hAnsi="Times New Roman"/>
-          <w:color w:val="222222"/>
-          <w:sz w:val="24"/>
-          <w:szCs w:val="24"/>
-          <w:shd w:val="clear" w:color="auto" w:fill="FFFFFF"/>
-        </w:rPr>
-      </w:pPr>
-    </w:p>
-    <w:p>
-      <w:pPr>
-        <w:spacing w:line="360" w:lineRule="auto"/>
-        <w:jc w:val="both"/>
-        <w:rPr>
-          <w:rFonts w:ascii="Times New Roman" w:hAnsi="Times New Roman"/>
-          <w:color w:val="222222"/>
-          <w:sz w:val="24"/>
-          <w:szCs w:val="24"/>
-          <w:shd w:val="clear" w:color="auto" w:fill="FFFFFF"/>
-        </w:rPr>
-      </w:pPr>
-    </w:p>
-    <w:p>
-      <w:pPr>
-        <w:spacing w:line="360" w:lineRule="auto"/>
-        <w:jc w:val="both"/>
-        <w:rPr>
-          <w:rFonts w:ascii="Times New Roman" w:hAnsi="Times New Roman"/>
-          <w:color w:val="222222"/>
-          <w:sz w:val="24"/>
-          <w:szCs w:val="24"/>
-          <w:shd w:val="clear" w:color="auto" w:fill="FFFFFF"/>
-        </w:rPr>
-      </w:pPr>
-    </w:p>
-    <w:p>
-      <w:pPr>
-        <w:spacing w:line="360" w:lineRule="auto"/>
-        <w:jc w:val="both"/>
-        <w:rPr>
-          <w:rFonts w:ascii="Times New Roman" w:hAnsi="Times New Roman"/>
-          <w:color w:val="222222"/>
-          <w:sz w:val="24"/>
-          <w:szCs w:val="24"/>
           <w:shd w:val="clear" w:color="auto" w:fill="FFFFFF"/>
         </w:rPr>
       </w:pPr>
@@ -343,6 +339,7 @@
           <w:sz w:val="32"/>
           <w:szCs w:val="32"/>
         </w:rPr>
+        <w:lastRenderedPageBreak/>
         <w:t>Risk Engineering</w:t>
       </w:r>
     </w:p>
@@ -360,6 +357,7 @@
     <w:p>
       <w:pPr>
         <w:pStyle w:val="ListParagraph"/>
+        <w:spacing w:line="360" w:lineRule="auto"/>
         <w:jc w:val="both"/>
       </w:pPr>
       <w:r>
@@ -395,7 +393,7 @@
           <w:ilvl w:val="0"/>
           <w:numId w:val="1"/>
         </w:numPr>
-        <w:spacing w:after="240" w:afterAutospacing="0" w:line="300" w:lineRule="atLeast"/>
+        <w:spacing w:after="240" w:afterAutospacing="0" w:line="360" w:lineRule="auto"/>
         <w:jc w:val="both"/>
         <w:rPr>
           <w:b/>
@@ -418,7 +416,7 @@
           <w:ilvl w:val="0"/>
           <w:numId w:val="1"/>
         </w:numPr>
-        <w:spacing w:after="240" w:afterAutospacing="0" w:line="300" w:lineRule="atLeast"/>
+        <w:spacing w:after="240" w:afterAutospacing="0" w:line="360" w:lineRule="auto"/>
         <w:jc w:val="both"/>
       </w:pPr>
       <w:r>
@@ -438,7 +436,7 @@
           <w:ilvl w:val="0"/>
           <w:numId w:val="1"/>
         </w:numPr>
-        <w:spacing w:after="240" w:afterAutospacing="0" w:line="300" w:lineRule="atLeast"/>
+        <w:spacing w:after="240" w:afterAutospacing="0" w:line="360" w:lineRule="auto"/>
         <w:jc w:val="both"/>
       </w:pPr>
       <w:r>
@@ -458,7 +456,7 @@
           <w:ilvl w:val="0"/>
           <w:numId w:val="1"/>
         </w:numPr>
-        <w:spacing w:after="240" w:afterAutospacing="0" w:line="300" w:lineRule="atLeast"/>
+        <w:spacing w:after="240" w:afterAutospacing="0" w:line="360" w:lineRule="auto"/>
         <w:jc w:val="both"/>
       </w:pPr>
       <w:r>
@@ -478,7 +476,7 @@
           <w:ilvl w:val="0"/>
           <w:numId w:val="1"/>
         </w:numPr>
-        <w:spacing w:after="240" w:afterAutospacing="0" w:line="300" w:lineRule="atLeast"/>
+        <w:spacing w:after="240" w:afterAutospacing="0" w:line="360" w:lineRule="auto"/>
         <w:jc w:val="both"/>
       </w:pPr>
       <w:r>
@@ -488,55 +486,46 @@
         <w:t>Risk management implementation:</w:t>
       </w:r>
       <w:r>
-        <w:t xml:space="preserve"> defines policies, procedures, and mechanisms to manage and respond to identifiable risks. The implemented program should balance the value of assets and the direct and indirect costs of preventing or recovering from damage or loss.</w:t>
-      </w:r>
-    </w:p>
-    <w:p>
-      <w:pPr>
-        <w:spacing w:line="360" w:lineRule="auto"/>
-        <w:jc w:val="both"/>
-        <w:rPr>
-          <w:rFonts w:ascii="Times New Roman" w:hAnsi="Times New Roman"/>
-          <w:sz w:val="24"/>
-          <w:szCs w:val="24"/>
-          <w:shd w:val="clear" w:color="auto" w:fill="FFFFFF"/>
-        </w:rPr>
-      </w:pPr>
-    </w:p>
-    <w:p>
-      <w:pPr>
-        <w:spacing w:line="360" w:lineRule="auto"/>
-        <w:jc w:val="both"/>
-        <w:rPr>
-          <w:rFonts w:ascii="Times New Roman" w:hAnsi="Times New Roman"/>
-          <w:sz w:val="24"/>
-          <w:szCs w:val="24"/>
-          <w:shd w:val="clear" w:color="auto" w:fill="FFFFFF"/>
-        </w:rPr>
-      </w:pPr>
-    </w:p>
-    <w:p>
-      <w:pPr>
-        <w:spacing w:line="360" w:lineRule="auto"/>
-        <w:jc w:val="both"/>
-        <w:rPr>
-          <w:rFonts w:ascii="Times New Roman" w:hAnsi="Times New Roman"/>
-          <w:sz w:val="24"/>
-          <w:szCs w:val="24"/>
-          <w:shd w:val="clear" w:color="auto" w:fill="FFFFFF"/>
-        </w:rPr>
-      </w:pPr>
-    </w:p>
-    <w:p>
-      <w:pPr>
-        <w:spacing w:line="360" w:lineRule="auto"/>
-        <w:jc w:val="both"/>
-        <w:rPr>
-          <w:rFonts w:ascii="Times New Roman" w:hAnsi="Times New Roman"/>
-          <w:sz w:val="24"/>
-          <w:szCs w:val="24"/>
-          <w:shd w:val="clear" w:color="auto" w:fill="FFFFFF"/>
-        </w:rPr>
+        <w:t xml:space="preserve"> defines policies, procedures, and mechanisms to manage and respond to identifiable risks. The implemented program should </w:t>
+      </w:r>
+      <w:r>
+        <w:lastRenderedPageBreak/>
+        <w:t>balance the value of assets and the direct and indirect costs of preventing or recovering from damage or loss.</w:t>
+      </w:r>
+      <w:sdt>
+        <w:sdtPr>
+          <w:id w:val="531771880"/>
+          <w:citation/>
+        </w:sdtPr>
+        <w:sdtEndPr/>
+        <w:sdtContent>
+          <w:r>
+            <w:fldChar w:fldCharType="begin"/>
+          </w:r>
+          <w:r>
+            <w:instrText xml:space="preserve"> CITATION Ris18 \l 1033 </w:instrText>
+          </w:r>
+          <w:r>
+            <w:fldChar w:fldCharType="separate"/>
+          </w:r>
+          <w:r>
+            <w:rPr>
+              <w:noProof/>
+            </w:rPr>
+            <w:t xml:space="preserve"> (Risk Managment, 2018)</w:t>
+          </w:r>
+          <w:r>
+            <w:fldChar w:fldCharType="end"/>
+          </w:r>
+        </w:sdtContent>
+      </w:sdt>
+    </w:p>
+    <w:p>
+      <w:pPr>
+        <w:pStyle w:val="NormalWeb"/>
+        <w:spacing w:after="240" w:afterAutospacing="0" w:line="360" w:lineRule="auto"/>
+        <w:ind w:left="1080"/>
+        <w:jc w:val="both"/>
       </w:pPr>
     </w:p>
     <w:p>
@@ -561,7 +550,6 @@
           <w:sz w:val="32"/>
           <w:szCs w:val="32"/>
         </w:rPr>
-        <w:lastRenderedPageBreak/>
         <w:t>Risk Identifications</w:t>
       </w:r>
     </w:p>
@@ -591,12 +579,24 @@
         <w:rPr>
           <w:bCs/>
         </w:rPr>
-        <w:t>Table XI. Risk Identifications</w:t>
+        <w:t>Table XI</w:t>
+      </w:r>
+      <w:r>
+        <w:rPr>
+          <w:bCs/>
+        </w:rPr>
+        <w:t>II</w:t>
+      </w:r>
+      <w:r>
+        <w:rPr>
+          <w:bCs/>
+        </w:rPr>
+        <w:t>. Risk Identifications</w:t>
       </w:r>
     </w:p>
     <w:tbl>
       <w:tblPr>
-        <w:tblW w:w="8944" w:type="dxa"/>
+        <w:tblW w:w="7909" w:type="dxa"/>
         <w:tblInd w:w="720" w:type="dxa"/>
         <w:tblBorders>
           <w:top w:val="single" w:sz="4" w:space="0" w:color="000000"/>
@@ -609,16 +609,16 @@
         <w:tblLook w:val="04A0" w:firstRow="1" w:lastRow="0" w:firstColumn="1" w:lastColumn="0" w:noHBand="0" w:noVBand="1"/>
       </w:tblPr>
       <w:tblGrid>
-        <w:gridCol w:w="4391"/>
-        <w:gridCol w:w="4553"/>
+        <w:gridCol w:w="3883"/>
+        <w:gridCol w:w="4026"/>
       </w:tblGrid>
       <w:tr>
         <w:trPr>
-          <w:trHeight w:val="826"/>
+          <w:trHeight w:val="823"/>
         </w:trPr>
         <w:tc>
           <w:tcPr>
-            <w:tcW w:w="4391" w:type="dxa"/>
+            <w:tcW w:w="3883" w:type="dxa"/>
             <w:shd w:val="clear" w:color="auto" w:fill="auto"/>
           </w:tcPr>
           <w:bookmarkEnd w:id="0"/>
@@ -644,7 +644,7 @@
         </w:tc>
         <w:tc>
           <w:tcPr>
-            <w:tcW w:w="4553" w:type="dxa"/>
+            <w:tcW w:w="4026" w:type="dxa"/>
             <w:shd w:val="clear" w:color="auto" w:fill="auto"/>
           </w:tcPr>
           <w:p>
@@ -670,11 +670,11 @@
       </w:tr>
       <w:tr>
         <w:trPr>
-          <w:trHeight w:val="1773"/>
+          <w:trHeight w:val="1766"/>
         </w:trPr>
         <w:tc>
           <w:tcPr>
-            <w:tcW w:w="4391" w:type="dxa"/>
+            <w:tcW w:w="3883" w:type="dxa"/>
             <w:shd w:val="clear" w:color="auto" w:fill="auto"/>
           </w:tcPr>
           <w:p>
@@ -696,7 +696,7 @@
         </w:tc>
         <w:tc>
           <w:tcPr>
-            <w:tcW w:w="4553" w:type="dxa"/>
+            <w:tcW w:w="4026" w:type="dxa"/>
             <w:shd w:val="clear" w:color="auto" w:fill="auto"/>
           </w:tcPr>
           <w:p>
@@ -739,11 +739,11 @@
       </w:tr>
       <w:tr>
         <w:trPr>
-          <w:trHeight w:val="2235"/>
+          <w:trHeight w:val="2227"/>
         </w:trPr>
         <w:tc>
           <w:tcPr>
-            <w:tcW w:w="4391" w:type="dxa"/>
+            <w:tcW w:w="3883" w:type="dxa"/>
             <w:shd w:val="clear" w:color="auto" w:fill="auto"/>
           </w:tcPr>
           <w:p>
@@ -765,7 +765,7 @@
         </w:tc>
         <w:tc>
           <w:tcPr>
-            <w:tcW w:w="4553" w:type="dxa"/>
+            <w:tcW w:w="4026" w:type="dxa"/>
             <w:shd w:val="clear" w:color="auto" w:fill="auto"/>
           </w:tcPr>
           <w:p>
@@ -826,11 +826,11 @@
       </w:tr>
       <w:tr>
         <w:trPr>
-          <w:trHeight w:val="899"/>
+          <w:trHeight w:val="895"/>
         </w:trPr>
         <w:tc>
           <w:tcPr>
-            <w:tcW w:w="4391" w:type="dxa"/>
+            <w:tcW w:w="3883" w:type="dxa"/>
             <w:shd w:val="clear" w:color="auto" w:fill="auto"/>
           </w:tcPr>
           <w:p>
@@ -852,7 +852,7 @@
         </w:tc>
         <w:tc>
           <w:tcPr>
-            <w:tcW w:w="4553" w:type="dxa"/>
+            <w:tcW w:w="4026" w:type="dxa"/>
             <w:shd w:val="clear" w:color="auto" w:fill="auto"/>
           </w:tcPr>
           <w:p>
@@ -877,11 +877,11 @@
       </w:tr>
       <w:tr>
         <w:trPr>
-          <w:trHeight w:val="2649"/>
+          <w:trHeight w:val="2639"/>
         </w:trPr>
         <w:tc>
           <w:tcPr>
-            <w:tcW w:w="4391" w:type="dxa"/>
+            <w:tcW w:w="3883" w:type="dxa"/>
             <w:shd w:val="clear" w:color="auto" w:fill="auto"/>
           </w:tcPr>
           <w:p>
@@ -903,7 +903,7 @@
         </w:tc>
         <w:tc>
           <w:tcPr>
-            <w:tcW w:w="4553" w:type="dxa"/>
+            <w:tcW w:w="4026" w:type="dxa"/>
             <w:shd w:val="clear" w:color="auto" w:fill="auto"/>
           </w:tcPr>
           <w:p>
@@ -1009,42 +1009,76 @@
           <w:shd w:val="clear" w:color="auto" w:fill="FFFFFF"/>
         </w:rPr>
       </w:pPr>
-    </w:p>
-    <w:p>
-      <w:pPr>
-        <w:spacing w:line="360" w:lineRule="auto"/>
-        <w:jc w:val="both"/>
-        <w:rPr>
-          <w:rFonts w:ascii="Times New Roman" w:hAnsi="Times New Roman"/>
-          <w:sz w:val="24"/>
-          <w:szCs w:val="24"/>
-          <w:shd w:val="clear" w:color="auto" w:fill="FFFFFF"/>
-        </w:rPr>
-      </w:pPr>
-    </w:p>
-    <w:p>
-      <w:pPr>
-        <w:spacing w:line="360" w:lineRule="auto"/>
-        <w:jc w:val="both"/>
-        <w:rPr>
-          <w:rFonts w:ascii="Times New Roman" w:hAnsi="Times New Roman"/>
-          <w:sz w:val="24"/>
-          <w:szCs w:val="24"/>
-          <w:shd w:val="clear" w:color="auto" w:fill="FFFFFF"/>
-        </w:rPr>
-      </w:pPr>
-    </w:p>
-    <w:p>
-      <w:pPr>
-        <w:spacing w:line="360" w:lineRule="auto"/>
-        <w:jc w:val="both"/>
-        <w:rPr>
-          <w:rFonts w:ascii="Times New Roman" w:hAnsi="Times New Roman"/>
-          <w:sz w:val="24"/>
-          <w:szCs w:val="24"/>
-          <w:shd w:val="clear" w:color="auto" w:fill="FFFFFF"/>
-        </w:rPr>
-      </w:pPr>
+      <w:r>
+        <w:rPr>
+          <w:rFonts w:ascii="Times New Roman" w:hAnsi="Times New Roman"/>
+          <w:sz w:val="24"/>
+          <w:szCs w:val="24"/>
+          <w:shd w:val="clear" w:color="auto" w:fill="FFFFFF"/>
+        </w:rPr>
+        <w:t xml:space="preserve">                                          </w:t>
+      </w:r>
+      <w:sdt>
+        <w:sdtPr>
+          <w:rPr>
+            <w:rFonts w:ascii="Times New Roman" w:hAnsi="Times New Roman"/>
+            <w:sz w:val="24"/>
+            <w:szCs w:val="24"/>
+            <w:shd w:val="clear" w:color="auto" w:fill="FFFFFF"/>
+          </w:rPr>
+          <w:id w:val="-1879080427"/>
+          <w:citation/>
+        </w:sdtPr>
+        <w:sdtEndPr/>
+        <w:sdtContent>
+          <w:r>
+            <w:rPr>
+              <w:rFonts w:ascii="Times New Roman" w:hAnsi="Times New Roman"/>
+              <w:sz w:val="24"/>
+              <w:szCs w:val="24"/>
+              <w:shd w:val="clear" w:color="auto" w:fill="FFFFFF"/>
+            </w:rPr>
+            <w:fldChar w:fldCharType="begin"/>
+          </w:r>
+          <w:r>
+            <w:rPr>
+              <w:rFonts w:ascii="Times New Roman" w:hAnsi="Times New Roman"/>
+              <w:sz w:val="24"/>
+              <w:szCs w:val="24"/>
+              <w:shd w:val="clear" w:color="auto" w:fill="FFFFFF"/>
+            </w:rPr>
+            <w:instrText xml:space="preserve"> CITATION Ris18 \l 1033 </w:instrText>
+          </w:r>
+          <w:r>
+            <w:rPr>
+              <w:rFonts w:ascii="Times New Roman" w:hAnsi="Times New Roman"/>
+              <w:sz w:val="24"/>
+              <w:szCs w:val="24"/>
+              <w:shd w:val="clear" w:color="auto" w:fill="FFFFFF"/>
+            </w:rPr>
+            <w:fldChar w:fldCharType="separate"/>
+          </w:r>
+          <w:r>
+            <w:rPr>
+              <w:rFonts w:ascii="Times New Roman" w:hAnsi="Times New Roman"/>
+              <w:noProof/>
+              <w:sz w:val="24"/>
+              <w:szCs w:val="24"/>
+              <w:shd w:val="clear" w:color="auto" w:fill="FFFFFF"/>
+            </w:rPr>
+            <w:t>(Risk Managment, 2018)</w:t>
+          </w:r>
+          <w:r>
+            <w:rPr>
+              <w:rFonts w:ascii="Times New Roman" w:hAnsi="Times New Roman"/>
+              <w:sz w:val="24"/>
+              <w:szCs w:val="24"/>
+              <w:shd w:val="clear" w:color="auto" w:fill="FFFFFF"/>
+            </w:rPr>
+            <w:fldChar w:fldCharType="end"/>
+          </w:r>
+        </w:sdtContent>
+      </w:sdt>
     </w:p>
     <w:p>
       <w:pPr>
@@ -1116,7 +1150,7 @@
           <w:sz w:val="24"/>
           <w:szCs w:val="24"/>
         </w:rPr>
-        <w:t>Table XI</w:t>
+        <w:t>Table X</w:t>
       </w:r>
       <w:r>
         <w:rPr>
@@ -1125,7 +1159,7 @@
           <w:sz w:val="24"/>
           <w:szCs w:val="24"/>
         </w:rPr>
-        <w:t>I</w:t>
+        <w:t>IV</w:t>
       </w:r>
       <w:r>
         <w:rPr>
@@ -1134,21 +1168,12 @@
           <w:sz w:val="24"/>
           <w:szCs w:val="24"/>
         </w:rPr>
-        <w:t xml:space="preserve">. Risk </w:t>
-      </w:r>
-      <w:r>
-        <w:rPr>
-          <w:rFonts w:ascii="Times New Roman" w:hAnsi="Times New Roman"/>
-          <w:bCs/>
-          <w:sz w:val="24"/>
-          <w:szCs w:val="24"/>
-        </w:rPr>
-        <w:t>Analysis</w:t>
+        <w:t>. Risk Analysis</w:t>
       </w:r>
     </w:p>
     <w:tbl>
       <w:tblPr>
-        <w:tblW w:w="8719" w:type="dxa"/>
+        <w:tblW w:w="8044" w:type="dxa"/>
         <w:tblInd w:w="720" w:type="dxa"/>
         <w:tblBorders>
           <w:top w:val="single" w:sz="4" w:space="0" w:color="000000"/>
@@ -1161,17 +1186,17 @@
         <w:tblLook w:val="04A0" w:firstRow="1" w:lastRow="0" w:firstColumn="1" w:lastColumn="0" w:noHBand="0" w:noVBand="1"/>
       </w:tblPr>
       <w:tblGrid>
-        <w:gridCol w:w="2936"/>
-        <w:gridCol w:w="2901"/>
-        <w:gridCol w:w="2882"/>
+        <w:gridCol w:w="2709"/>
+        <w:gridCol w:w="2676"/>
+        <w:gridCol w:w="2659"/>
       </w:tblGrid>
       <w:tr>
         <w:trPr>
-          <w:trHeight w:val="754"/>
+          <w:trHeight w:val="744"/>
         </w:trPr>
         <w:tc>
           <w:tcPr>
-            <w:tcW w:w="2936" w:type="dxa"/>
+            <w:tcW w:w="2709" w:type="dxa"/>
             <w:shd w:val="clear" w:color="auto" w:fill="auto"/>
           </w:tcPr>
           <w:bookmarkEnd w:id="1"/>
@@ -1201,7 +1226,7 @@
         </w:tc>
         <w:tc>
           <w:tcPr>
-            <w:tcW w:w="2901" w:type="dxa"/>
+            <w:tcW w:w="2676" w:type="dxa"/>
             <w:shd w:val="clear" w:color="auto" w:fill="auto"/>
           </w:tcPr>
           <w:p>
@@ -1230,7 +1255,7 @@
         </w:tc>
         <w:tc>
           <w:tcPr>
-            <w:tcW w:w="2882" w:type="dxa"/>
+            <w:tcW w:w="2659" w:type="dxa"/>
             <w:shd w:val="clear" w:color="auto" w:fill="auto"/>
           </w:tcPr>
           <w:p>
@@ -1260,11 +1285,11 @@
       </w:tr>
       <w:tr>
         <w:trPr>
-          <w:trHeight w:val="1749"/>
+          <w:trHeight w:val="1726"/>
         </w:trPr>
         <w:tc>
           <w:tcPr>
-            <w:tcW w:w="2936" w:type="dxa"/>
+            <w:tcW w:w="2709" w:type="dxa"/>
             <w:shd w:val="clear" w:color="auto" w:fill="auto"/>
           </w:tcPr>
           <w:p>
@@ -1290,7 +1315,7 @@
         </w:tc>
         <w:tc>
           <w:tcPr>
-            <w:tcW w:w="2901" w:type="dxa"/>
+            <w:tcW w:w="2676" w:type="dxa"/>
             <w:shd w:val="clear" w:color="auto" w:fill="auto"/>
           </w:tcPr>
           <w:p>
@@ -1317,7 +1342,7 @@
         </w:tc>
         <w:tc>
           <w:tcPr>
-            <w:tcW w:w="2882" w:type="dxa"/>
+            <w:tcW w:w="2659" w:type="dxa"/>
             <w:shd w:val="clear" w:color="auto" w:fill="auto"/>
           </w:tcPr>
           <w:p>
@@ -1345,11 +1370,11 @@
       </w:tr>
       <w:tr>
         <w:trPr>
-          <w:trHeight w:val="1031"/>
+          <w:trHeight w:val="1017"/>
         </w:trPr>
         <w:tc>
           <w:tcPr>
-            <w:tcW w:w="2936" w:type="dxa"/>
+            <w:tcW w:w="2709" w:type="dxa"/>
             <w:shd w:val="clear" w:color="auto" w:fill="auto"/>
           </w:tcPr>
           <w:p>
@@ -1373,7 +1398,7 @@
         </w:tc>
         <w:tc>
           <w:tcPr>
-            <w:tcW w:w="2901" w:type="dxa"/>
+            <w:tcW w:w="2676" w:type="dxa"/>
             <w:shd w:val="clear" w:color="auto" w:fill="auto"/>
           </w:tcPr>
           <w:p>
@@ -1397,7 +1422,7 @@
         </w:tc>
         <w:tc>
           <w:tcPr>
-            <w:tcW w:w="2882" w:type="dxa"/>
+            <w:tcW w:w="2659" w:type="dxa"/>
             <w:shd w:val="clear" w:color="auto" w:fill="auto"/>
           </w:tcPr>
           <w:p>
@@ -1421,11 +1446,11 @@
       </w:tr>
       <w:tr>
         <w:trPr>
-          <w:trHeight w:val="2265"/>
+          <w:trHeight w:val="2236"/>
         </w:trPr>
         <w:tc>
           <w:tcPr>
-            <w:tcW w:w="2936" w:type="dxa"/>
+            <w:tcW w:w="2709" w:type="dxa"/>
             <w:shd w:val="clear" w:color="auto" w:fill="auto"/>
           </w:tcPr>
           <w:p>
@@ -1452,7 +1477,7 @@
         </w:tc>
         <w:tc>
           <w:tcPr>
-            <w:tcW w:w="2901" w:type="dxa"/>
+            <w:tcW w:w="2676" w:type="dxa"/>
             <w:shd w:val="clear" w:color="auto" w:fill="auto"/>
           </w:tcPr>
           <w:p>
@@ -1479,7 +1504,7 @@
         </w:tc>
         <w:tc>
           <w:tcPr>
-            <w:tcW w:w="2882" w:type="dxa"/>
+            <w:tcW w:w="2659" w:type="dxa"/>
             <w:shd w:val="clear" w:color="auto" w:fill="auto"/>
           </w:tcPr>
           <w:p>
@@ -1507,11 +1532,11 @@
       </w:tr>
       <w:tr>
         <w:trPr>
-          <w:trHeight w:val="1768"/>
+          <w:trHeight w:val="1745"/>
         </w:trPr>
         <w:tc>
           <w:tcPr>
-            <w:tcW w:w="2936" w:type="dxa"/>
+            <w:tcW w:w="2709" w:type="dxa"/>
             <w:shd w:val="clear" w:color="auto" w:fill="auto"/>
           </w:tcPr>
           <w:p>
@@ -1538,7 +1563,7 @@
         </w:tc>
         <w:tc>
           <w:tcPr>
-            <w:tcW w:w="2901" w:type="dxa"/>
+            <w:tcW w:w="2676" w:type="dxa"/>
             <w:shd w:val="clear" w:color="auto" w:fill="auto"/>
           </w:tcPr>
           <w:p>
@@ -1565,7 +1590,7 @@
         </w:tc>
         <w:tc>
           <w:tcPr>
-            <w:tcW w:w="2882" w:type="dxa"/>
+            <w:tcW w:w="2659" w:type="dxa"/>
             <w:shd w:val="clear" w:color="auto" w:fill="auto"/>
           </w:tcPr>
           <w:p>
@@ -1593,11 +1618,11 @@
       </w:tr>
       <w:tr>
         <w:trPr>
-          <w:trHeight w:val="1252"/>
+          <w:trHeight w:val="1236"/>
         </w:trPr>
         <w:tc>
           <w:tcPr>
-            <w:tcW w:w="2936" w:type="dxa"/>
+            <w:tcW w:w="2709" w:type="dxa"/>
             <w:shd w:val="clear" w:color="auto" w:fill="auto"/>
           </w:tcPr>
           <w:p>
@@ -1624,7 +1649,7 @@
         </w:tc>
         <w:tc>
           <w:tcPr>
-            <w:tcW w:w="2901" w:type="dxa"/>
+            <w:tcW w:w="2676" w:type="dxa"/>
             <w:shd w:val="clear" w:color="auto" w:fill="auto"/>
           </w:tcPr>
           <w:p>
@@ -1651,7 +1676,7 @@
         </w:tc>
         <w:tc>
           <w:tcPr>
-            <w:tcW w:w="2882" w:type="dxa"/>
+            <w:tcW w:w="2659" w:type="dxa"/>
             <w:shd w:val="clear" w:color="auto" w:fill="auto"/>
           </w:tcPr>
           <w:p>
@@ -1679,11 +1704,11 @@
       </w:tr>
       <w:tr>
         <w:trPr>
-          <w:trHeight w:val="1768"/>
+          <w:trHeight w:val="1745"/>
         </w:trPr>
         <w:tc>
           <w:tcPr>
-            <w:tcW w:w="2936" w:type="dxa"/>
+            <w:tcW w:w="2709" w:type="dxa"/>
             <w:shd w:val="clear" w:color="auto" w:fill="auto"/>
           </w:tcPr>
           <w:p>
@@ -1710,7 +1735,7 @@
         </w:tc>
         <w:tc>
           <w:tcPr>
-            <w:tcW w:w="2901" w:type="dxa"/>
+            <w:tcW w:w="2676" w:type="dxa"/>
             <w:shd w:val="clear" w:color="auto" w:fill="auto"/>
           </w:tcPr>
           <w:p>
@@ -1737,7 +1762,7 @@
         </w:tc>
         <w:tc>
           <w:tcPr>
-            <w:tcW w:w="2882" w:type="dxa"/>
+            <w:tcW w:w="2659" w:type="dxa"/>
             <w:shd w:val="clear" w:color="auto" w:fill="auto"/>
           </w:tcPr>
           <w:p>
@@ -1786,16 +1811,81 @@
         <w:rPr>
           <w:rFonts w:ascii="Times New Roman" w:hAnsi="Times New Roman"/>
           <w:b/>
-          <w:sz w:val="32"/>
-          <w:szCs w:val="32"/>
-          <w:shd w:val="clear" w:color="auto" w:fill="FFFFFF"/>
-        </w:rPr>
-      </w:pPr>
+          <w:sz w:val="24"/>
+          <w:szCs w:val="24"/>
+          <w:shd w:val="clear" w:color="auto" w:fill="FFFFFF"/>
+        </w:rPr>
+      </w:pPr>
+      <w:sdt>
+        <w:sdtPr>
+          <w:rPr>
+            <w:rFonts w:ascii="Times New Roman" w:hAnsi="Times New Roman"/>
+            <w:b/>
+            <w:sz w:val="24"/>
+            <w:szCs w:val="24"/>
+            <w:shd w:val="clear" w:color="auto" w:fill="FFFFFF"/>
+          </w:rPr>
+          <w:id w:val="-1037733892"/>
+          <w:citation/>
+        </w:sdtPr>
+        <w:sdtEndPr/>
+        <w:sdtContent>
+          <w:r>
+            <w:rPr>
+              <w:rFonts w:ascii="Times New Roman" w:hAnsi="Times New Roman"/>
+              <w:b/>
+              <w:sz w:val="24"/>
+              <w:szCs w:val="24"/>
+              <w:shd w:val="clear" w:color="auto" w:fill="FFFFFF"/>
+            </w:rPr>
+            <w:fldChar w:fldCharType="begin"/>
+          </w:r>
+          <w:r>
+            <w:rPr>
+              <w:rFonts w:ascii="Times New Roman" w:hAnsi="Times New Roman"/>
+              <w:b/>
+              <w:sz w:val="24"/>
+              <w:szCs w:val="24"/>
+              <w:shd w:val="clear" w:color="auto" w:fill="FFFFFF"/>
+            </w:rPr>
+            <w:instrText xml:space="preserve"> CITATION Ris18 \l 1033 </w:instrText>
+          </w:r>
+          <w:r>
+            <w:rPr>
+              <w:rFonts w:ascii="Times New Roman" w:hAnsi="Times New Roman"/>
+              <w:b/>
+              <w:sz w:val="24"/>
+              <w:szCs w:val="24"/>
+              <w:shd w:val="clear" w:color="auto" w:fill="FFFFFF"/>
+            </w:rPr>
+            <w:fldChar w:fldCharType="separate"/>
+          </w:r>
+          <w:r>
+            <w:rPr>
+              <w:rFonts w:ascii="Times New Roman" w:hAnsi="Times New Roman"/>
+              <w:noProof/>
+              <w:sz w:val="24"/>
+              <w:szCs w:val="24"/>
+              <w:shd w:val="clear" w:color="auto" w:fill="FFFFFF"/>
+            </w:rPr>
+            <w:t>(Risk Managment, 2018)</w:t>
+          </w:r>
+          <w:r>
+            <w:rPr>
+              <w:rFonts w:ascii="Times New Roman" w:hAnsi="Times New Roman"/>
+              <w:b/>
+              <w:sz w:val="24"/>
+              <w:szCs w:val="24"/>
+              <w:shd w:val="clear" w:color="auto" w:fill="FFFFFF"/>
+            </w:rPr>
+            <w:fldChar w:fldCharType="end"/>
+          </w:r>
+        </w:sdtContent>
+      </w:sdt>
     </w:p>
     <w:p>
       <w:pPr>
         <w:spacing w:line="360" w:lineRule="auto"/>
-        <w:ind w:left="720"/>
         <w:jc w:val="both"/>
         <w:rPr>
           <w:rFonts w:ascii="Times New Roman" w:hAnsi="Times New Roman"/>
@@ -1805,6 +1895,8 @@
           <w:shd w:val="clear" w:color="auto" w:fill="FFFFFF"/>
         </w:rPr>
       </w:pPr>
+      <w:bookmarkStart w:id="2" w:name="_GoBack"/>
+      <w:bookmarkEnd w:id="2"/>
     </w:p>
     <w:p>
       <w:pPr>
@@ -1853,19 +1945,18 @@
           <w:bCs/>
         </w:rPr>
       </w:pPr>
-      <w:bookmarkStart w:id="2" w:name="_Hlk532238980"/>
-      <w:bookmarkStart w:id="3" w:name="_GoBack"/>
+      <w:bookmarkStart w:id="3" w:name="_Hlk532238980"/>
       <w:r>
         <w:rPr>
           <w:bCs/>
         </w:rPr>
-        <w:t>Table XI</w:t>
+        <w:t>Table X</w:t>
       </w:r>
       <w:r>
         <w:rPr>
           <w:bCs/>
         </w:rPr>
-        <w:t>II</w:t>
+        <w:t>V</w:t>
       </w:r>
       <w:r>
         <w:rPr>
@@ -1904,7 +1995,6 @@
             <w:tcW w:w="4788" w:type="dxa"/>
             <w:shd w:val="clear" w:color="auto" w:fill="auto"/>
           </w:tcPr>
-          <w:bookmarkEnd w:id="2"/>
           <w:bookmarkEnd w:id="3"/>
           <w:p>
             <w:pPr>
@@ -2397,21 +2487,6 @@
     <w:p>
       <w:pPr>
         <w:spacing w:line="360" w:lineRule="auto"/>
-        <w:ind w:left="720"/>
-        <w:jc w:val="both"/>
-        <w:rPr>
-          <w:rFonts w:ascii="Times New Roman" w:hAnsi="Times New Roman"/>
-          <w:b/>
-          <w:sz w:val="32"/>
-          <w:szCs w:val="32"/>
-          <w:shd w:val="clear" w:color="auto" w:fill="FFFFFF"/>
-        </w:rPr>
-      </w:pPr>
-    </w:p>
-    <w:p>
-      <w:pPr>
-        <w:spacing w:line="360" w:lineRule="auto"/>
-        <w:ind w:left="720"/>
         <w:jc w:val="both"/>
         <w:rPr>
           <w:rFonts w:ascii="Times New Roman" w:hAnsi="Times New Roman"/>
@@ -2446,6 +2521,7 @@
           <w:szCs w:val="32"/>
           <w:shd w:val="clear" w:color="auto" w:fill="FFFFFF"/>
         </w:rPr>
+        <w:lastRenderedPageBreak/>
         <w:t>Risk Monitoring</w:t>
       </w:r>
     </w:p>
@@ -2621,6 +2697,77 @@
         </w:rPr>
         <w:t>Cost and time will increase and project will be updated. Everything will be at where it all started.</w:t>
       </w:r>
+      <w:sdt>
+        <w:sdtPr>
+          <w:rPr>
+            <w:rFonts w:ascii="Times New Roman" w:hAnsi="Times New Roman"/>
+            <w:sz w:val="24"/>
+            <w:szCs w:val="24"/>
+            <w:shd w:val="clear" w:color="auto" w:fill="FFFFFF"/>
+          </w:rPr>
+          <w:id w:val="509573580"/>
+          <w:citation/>
+        </w:sdtPr>
+        <w:sdtEndPr/>
+        <w:sdtContent>
+          <w:r>
+            <w:rPr>
+              <w:rFonts w:ascii="Times New Roman" w:hAnsi="Times New Roman"/>
+              <w:sz w:val="24"/>
+              <w:szCs w:val="24"/>
+              <w:shd w:val="clear" w:color="auto" w:fill="FFFFFF"/>
+            </w:rPr>
+            <w:fldChar w:fldCharType="begin"/>
+          </w:r>
+          <w:r>
+            <w:rPr>
+              <w:rFonts w:ascii="Times New Roman" w:hAnsi="Times New Roman"/>
+              <w:sz w:val="24"/>
+              <w:szCs w:val="24"/>
+              <w:shd w:val="clear" w:color="auto" w:fill="FFFFFF"/>
+            </w:rPr>
+            <w:instrText xml:space="preserve"> CITATION Ris18 \l 1033 </w:instrText>
+          </w:r>
+          <w:r>
+            <w:rPr>
+              <w:rFonts w:ascii="Times New Roman" w:hAnsi="Times New Roman"/>
+              <w:sz w:val="24"/>
+              <w:szCs w:val="24"/>
+              <w:shd w:val="clear" w:color="auto" w:fill="FFFFFF"/>
+            </w:rPr>
+            <w:fldChar w:fldCharType="separate"/>
+          </w:r>
+          <w:r>
+            <w:rPr>
+              <w:rFonts w:ascii="Times New Roman" w:hAnsi="Times New Roman"/>
+              <w:noProof/>
+              <w:sz w:val="24"/>
+              <w:szCs w:val="24"/>
+              <w:shd w:val="clear" w:color="auto" w:fill="FFFFFF"/>
+            </w:rPr>
+            <w:t xml:space="preserve"> </w:t>
+          </w:r>
+          <w:r>
+            <w:rPr>
+              <w:rFonts w:ascii="Times New Roman" w:hAnsi="Times New Roman"/>
+              <w:noProof/>
+              <w:sz w:val="24"/>
+              <w:szCs w:val="24"/>
+              <w:shd w:val="clear" w:color="auto" w:fill="FFFFFF"/>
+            </w:rPr>
+            <w:t>(Risk Managment, 2018)</w:t>
+          </w:r>
+          <w:r>
+            <w:rPr>
+              <w:rFonts w:ascii="Times New Roman" w:hAnsi="Times New Roman"/>
+              <w:sz w:val="24"/>
+              <w:szCs w:val="24"/>
+              <w:shd w:val="clear" w:color="auto" w:fill="FFFFFF"/>
+            </w:rPr>
+            <w:fldChar w:fldCharType="end"/>
+          </w:r>
+        </w:sdtContent>
+      </w:sdt>
     </w:p>
     <w:p>
       <w:pPr>
@@ -2660,10 +2807,10 @@
     </w:p>
     <w:p/>
     <w:sectPr>
-      <w:footerReference w:type="default" r:id="rId7"/>
+      <w:footerReference w:type="default" r:id="rId8"/>
       <w:pgSz w:w="11906" w:h="16838"/>
       <w:pgMar w:top="1440" w:right="1440" w:bottom="1440" w:left="1440" w:header="708" w:footer="708" w:gutter="0"/>
-      <w:pgNumType w:start="62"/>
+      <w:pgNumType w:start="64"/>
       <w:cols w:space="708"/>
       <w:docGrid w:linePitch="360"/>
     </w:sectPr>
@@ -2700,7 +2847,7 @@
 <w:ftr xmlns:wpc="http://schemas.microsoft.com/office/word/2010/wordprocessingCanvas" xmlns:cx="http://schemas.microsoft.com/office/drawing/2014/chartex" xmlns:cx1="http://schemas.microsoft.com/office/drawing/2015/9/8/chartex" xmlns:cx2="http://schemas.microsoft.com/office/drawing/2015/10/21/chartex" xmlns:cx3="http://schemas.microsoft.com/office/drawing/2016/5/9/chartex" xmlns:cx4="http://schemas.microsoft.com/office/drawing/2016/5/10/chartex" xmlns:cx5="http://schemas.microsoft.com/office/drawing/2016/5/11/chartex" xmlns:cx6="http://schemas.microsoft.com/office/drawing/2016/5/12/chartex" xmlns:cx7="http://schemas.microsoft.com/office/drawing/2016/5/13/chartex" xmlns:cx8="http://schemas.microsoft.com/office/drawing/2016/5/14/chartex" xmlns:mc="http://schemas.openxmlformats.org/markup-compatibility/2006" xmlns:aink="http://schemas.microsoft.com/office/drawing/2016/ink" xmlns:am3d="http://schemas.microsoft.com/office/drawing/2017/model3d" xmlns:o="urn:schemas-microsoft-com:office:office" xmlns:r="http://schemas.openxmlformats.org/officeDocument/2006/relationships" xmlns:m="http://schemas.openxmlformats.org/officeDocument/2006/math" xmlns:v="urn:schemas-microsoft-com:vml" xmlns:wp14="http://schemas.microsoft.com/office/word/2010/wordprocessingDrawing" xmlns:wp="http://schemas.openxmlformats.org/drawingml/2006/wordprocessingDrawing" xmlns:w10="urn:schemas-microsoft-com:office:word" xmlns:w="http://schemas.openxmlformats.org/wordprocessingml/2006/main" xmlns:w14="http://schemas.microsoft.com/office/word/2010/wordml" xmlns:w15="http://schemas.microsoft.com/office/word/2012/wordml" xmlns:w16cid="http://schemas.microsoft.com/office/word/2016/wordml/cid" xmlns:w16se="http://schemas.microsoft.com/office/word/2015/wordml/symex" xmlns:wpg="http://schemas.microsoft.com/office/word/2010/wordprocessingGroup" xmlns:wpi="http://schemas.microsoft.com/office/word/2010/wordprocessingInk" xmlns:wne="http://schemas.microsoft.com/office/word/2006/wordml" xmlns:wps="http://schemas.microsoft.com/office/word/2010/wordprocessingShape" mc:Ignorable="w14 w15 w16se w16cid wp14">
   <w:sdt>
     <w:sdtPr>
-      <w:id w:val="113103898"/>
+      <w:id w:val="-1966574274"/>
       <w:docPartObj>
         <w:docPartGallery w:val="Page Numbers (Bottom of Page)"/>
         <w:docPartUnique/>
@@ -3741,6 +3888,27 @@
       <w:lang w:val="en-US"/>
     </w:rPr>
   </w:style>
+  <w:style w:type="paragraph" w:styleId="Heading1">
+    <w:name w:val="heading 1"/>
+    <w:basedOn w:val="Normal"/>
+    <w:next w:val="Normal"/>
+    <w:link w:val="Heading1Char"/>
+    <w:uiPriority w:val="9"/>
+    <w:qFormat/>
+    <w:rsid w:val="008614FF"/>
+    <w:pPr>
+      <w:keepNext/>
+      <w:keepLines/>
+      <w:spacing w:before="240" w:after="0" w:line="259" w:lineRule="auto"/>
+      <w:outlineLvl w:val="0"/>
+    </w:pPr>
+    <w:rPr>
+      <w:rFonts w:asciiTheme="majorHAnsi" w:eastAsiaTheme="majorEastAsia" w:hAnsiTheme="majorHAnsi" w:cstheme="majorBidi"/>
+      <w:color w:val="2F5496" w:themeColor="accent1" w:themeShade="BF"/>
+      <w:sz w:val="32"/>
+      <w:szCs w:val="32"/>
+    </w:rPr>
+  </w:style>
   <w:style w:type="character" w:default="1" w:styleId="DefaultParagraphFont">
     <w:name w:val="Default Paragraph Font"/>
     <w:uiPriority w:val="1"/>
@@ -3852,6 +4020,28 @@
       <w:rFonts w:ascii="Calibri" w:eastAsia="Times New Roman" w:hAnsi="Calibri" w:cs="Times New Roman"/>
       <w:lang w:val="en-US"/>
     </w:rPr>
+  </w:style>
+  <w:style w:type="character" w:customStyle="1" w:styleId="Heading1Char">
+    <w:name w:val="Heading 1 Char"/>
+    <w:basedOn w:val="DefaultParagraphFont"/>
+    <w:link w:val="Heading1"/>
+    <w:uiPriority w:val="9"/>
+    <w:rsid w:val="008614FF"/>
+    <w:rPr>
+      <w:rFonts w:asciiTheme="majorHAnsi" w:eastAsiaTheme="majorEastAsia" w:hAnsiTheme="majorHAnsi" w:cstheme="majorBidi"/>
+      <w:color w:val="2F5496" w:themeColor="accent1" w:themeShade="BF"/>
+      <w:sz w:val="32"/>
+      <w:szCs w:val="32"/>
+      <w:lang w:val="en-US"/>
+    </w:rPr>
+  </w:style>
+  <w:style w:type="paragraph" w:styleId="Bibliography">
+    <w:name w:val="Bibliography"/>
+    <w:basedOn w:val="Normal"/>
+    <w:next w:val="Normal"/>
+    <w:uiPriority w:val="37"/>
+    <w:unhideWhenUsed/>
+    <w:rsid w:val="008614FF"/>
   </w:style>
 </w:styles>
 </file>
@@ -4149,4 +4339,26 @@
     </a:ext>
   </a:extLst>
 </a:theme>
+</file>
+
+<file path=customXml/item1.xml><?xml version="1.0" encoding="utf-8"?>
+<b:Sources xmlns:b="http://schemas.openxmlformats.org/officeDocument/2006/bibliography" xmlns="http://schemas.openxmlformats.org/officeDocument/2006/bibliography" SelectedStyle="\APASixthEditionOfficeOnline.xsl" StyleName="APA" Version="6">
+  <b:Source>
+    <b:Tag>Ris18</b:Tag>
+    <b:SourceType>InternetSite</b:SourceType>
+    <b:Guid>{48D11FF2-F41F-458F-AF82-6A77D8B76DFD}</b:Guid>
+    <b:InternetSiteTitle>Risk Managment</b:InternetSiteTitle>
+    <b:Year>2018</b:Year>
+    <b:URL>https://www.castsoftware.com/research-labs/risk-management-in-software-development-and-software-engineering-projects</b:URL>
+    <b:RefOrder>1</b:RefOrder>
+  </b:Source>
+</b:Sources>
+</file>
+
+<file path=customXml/itemProps1.xml><?xml version="1.0" encoding="utf-8"?>
+<ds:datastoreItem xmlns:ds="http://schemas.openxmlformats.org/officeDocument/2006/customXml" ds:itemID="{A692FA45-17B3-4A13-99DE-7D7431025CEC}">
+  <ds:schemaRefs>
+    <ds:schemaRef ds:uri="http://schemas.openxmlformats.org/officeDocument/2006/bibliography"/>
+  </ds:schemaRefs>
+</ds:datastoreItem>
 </file>